--- a/Trailblazers_SairamGroupOfInstitutions_FakenewsDetection/docs/Intel-FND-Report.docx
+++ b/Trailblazers_SairamGroupOfInstitutions_FakenewsDetection/docs/Intel-FND-Report.docx
@@ -90,7 +90,61 @@
           <w:sz w:val="16"/>
           <w:szCs w:val="16"/>
         </w:rPr>
-        <w:t>Kishore M A , Vishwa Raviraaj S I ,Tharun Raj R G</w:t>
+        <w:t xml:space="preserve">Kishore M </w:t>
+      </w:r>
+      <w:proofErr w:type="gramStart"/>
+      <w:r>
+        <w:rPr>
+          <w:b/>
+          <w:sz w:val="16"/>
+          <w:szCs w:val="16"/>
+        </w:rPr>
+        <w:t>A ,</w:t>
+      </w:r>
+      <w:proofErr w:type="gramEnd"/>
+      <w:r>
+        <w:rPr>
+          <w:b/>
+          <w:sz w:val="16"/>
+          <w:szCs w:val="16"/>
+        </w:rPr>
+        <w:t xml:space="preserve"> Vishwa </w:t>
+      </w:r>
+      <w:proofErr w:type="spellStart"/>
+      <w:r>
+        <w:rPr>
+          <w:b/>
+          <w:sz w:val="16"/>
+          <w:szCs w:val="16"/>
+        </w:rPr>
+        <w:t>Raviraaj</w:t>
+      </w:r>
+      <w:proofErr w:type="spellEnd"/>
+      <w:r>
+        <w:rPr>
+          <w:b/>
+          <w:sz w:val="16"/>
+          <w:szCs w:val="16"/>
+        </w:rPr>
+        <w:t xml:space="preserve"> S I ,</w:t>
+      </w:r>
+      <w:proofErr w:type="spellStart"/>
+      <w:r>
+        <w:rPr>
+          <w:b/>
+          <w:sz w:val="16"/>
+          <w:szCs w:val="16"/>
+        </w:rPr>
+        <w:t>Tharun</w:t>
+      </w:r>
+      <w:proofErr w:type="spellEnd"/>
+      <w:r>
+        <w:rPr>
+          <w:b/>
+          <w:sz w:val="16"/>
+          <w:szCs w:val="16"/>
+        </w:rPr>
+        <w:t xml:space="preserve"> Raj R G</w:t>
       </w:r>
     </w:p>
     <w:p>
@@ -133,46 +187,50 @@
           <w:sz w:val="16"/>
           <w:szCs w:val="16"/>
         </w:rPr>
-        <w:t>The goal of this project is to create a machine learning-based system that can identify false news articles. The objective is to detect fake news stories that include false information. For testing and training purposes, this project makes use of the extensive ISOT Fake News dataset. Beginning with tidying up and preparing the data is a crucial first stage in the endeavor. Placeholders for URLs, numbers, and emails are used to standardize the text data. All punctuation, capitalization, and HTML elements are stripped out of the text. Additional data cleansing steps include using stemming algorithms and excluding stopwords.Parallelization methods are used to increase processing efficiency. To speed up the preparation procedures, the data is split up into smaller pieces and processed in parallel.</w:t>
-      </w:r>
-    </w:p>
-    <w:p>
-      <w:pPr>
-        <w:jc w:val="both"/>
-        <w:rPr>
-          <w:sz w:val="16"/>
-          <w:szCs w:val="16"/>
-        </w:rPr>
-      </w:pPr>
-    </w:p>
-    <w:p>
-      <w:pPr>
-        <w:jc w:val="both"/>
-        <w:rPr>
-          <w:sz w:val="16"/>
-          <w:szCs w:val="16"/>
-        </w:rPr>
-      </w:pPr>
-      <w:r>
-        <w:rPr>
-          <w:sz w:val="16"/>
-          <w:szCs w:val="16"/>
-        </w:rPr>
-        <w:t xml:space="preserve">In order to identify bogus news, feature extraction is essential. The preprocessed text is converted into numerical features using natural language processing algorithms. Uni-, bi-, and tri-grams are generated to capture various patterns and connections in the </w:t>
-      </w:r>
-      <w:r>
-        <w:rPr>
-          <w:sz w:val="16"/>
-          <w:szCs w:val="16"/>
-        </w:rPr>
-        <w:t>text. Multiple</w:t>
-      </w:r>
-      <w:r>
-        <w:rPr>
-          <w:sz w:val="16"/>
-          <w:szCs w:val="16"/>
-        </w:rPr>
-        <w:t xml:space="preserve"> machine learning models were utilized for training and testing the false news detection system. Naive Bayes, SVM, Logistic Regression, and MLP are some examples of these types of models. A number of criteria, including accuracy, precision, recall, and F1 score, are used to evaluate the models. The goal is to find the best model for reliably labeling news stories as phony or real.</w:t>
+        <w:t xml:space="preserve">The goal of this project is to create a machine learning-based system that can identify false news articles. The objective is to detect fake news stories that include false information. For testing and training purposes, this project makes use of the extensive ISOT Fake News dataset. Beginning with tidying up and preparing the data is a crucial first stage in the endeavor. Placeholders for URLs, numbers, and emails are used to standardize the text data. All punctuation, capitalization, and HTML elements are stripped out of the text. Additional data cleansing steps include using stemming algorithms and excluding </w:t>
+      </w:r>
+      <w:proofErr w:type="spellStart"/>
+      <w:proofErr w:type="gramStart"/>
+      <w:r>
+        <w:rPr>
+          <w:sz w:val="16"/>
+          <w:szCs w:val="16"/>
+        </w:rPr>
+        <w:t>stopwords.Parallelization</w:t>
+      </w:r>
+      <w:proofErr w:type="spellEnd"/>
+      <w:proofErr w:type="gramEnd"/>
+      <w:r>
+        <w:rPr>
+          <w:sz w:val="16"/>
+          <w:szCs w:val="16"/>
+        </w:rPr>
+        <w:t xml:space="preserve"> methods are used to increase processing efficiency. To speed up the preparation procedures, the data is split up into smaller pieces and processed in parallel.</w:t>
+      </w:r>
+    </w:p>
+    <w:p>
+      <w:pPr>
+        <w:jc w:val="both"/>
+        <w:rPr>
+          <w:sz w:val="16"/>
+          <w:szCs w:val="16"/>
+        </w:rPr>
+      </w:pPr>
+    </w:p>
+    <w:p>
+      <w:pPr>
+        <w:jc w:val="both"/>
+        <w:rPr>
+          <w:sz w:val="16"/>
+          <w:szCs w:val="16"/>
+        </w:rPr>
+      </w:pPr>
+      <w:r>
+        <w:rPr>
+          <w:sz w:val="16"/>
+          <w:szCs w:val="16"/>
+        </w:rPr>
+        <w:t>In order to identify bogus news, feature extraction is essential. The preprocessed text is converted into numerical features using natural language processing algorithms. Uni-, bi-, and tri-grams are generated to capture various patterns and connections in the text. Multiple machine learning models were utilized for training and testing the false news detection system. Naive Bayes, SVM, Logistic Regression, and MLP are some examples of these types of models. A number of criteria, including accuracy, precision, recall, and F1 score, are used to evaluate the models. The goal is to find the best model for reliably labeling news stories as phony or real.</w:t>
       </w:r>
     </w:p>
     <w:p>
@@ -366,87 +424,6 @@
       <w:pPr>
         <w:jc w:val="both"/>
         <w:rPr>
-          <w:sz w:val="16"/>
-          <w:szCs w:val="16"/>
-        </w:rPr>
-      </w:pPr>
-    </w:p>
-    <w:p>
-      <w:pPr>
-        <w:jc w:val="both"/>
-        <w:rPr>
-          <w:sz w:val="16"/>
-          <w:szCs w:val="16"/>
-        </w:rPr>
-      </w:pPr>
-    </w:p>
-    <w:p>
-      <w:pPr>
-        <w:jc w:val="both"/>
-        <w:rPr>
-          <w:sz w:val="16"/>
-          <w:szCs w:val="16"/>
-        </w:rPr>
-      </w:pPr>
-    </w:p>
-    <w:p>
-      <w:pPr>
-        <w:jc w:val="both"/>
-        <w:rPr>
-          <w:sz w:val="16"/>
-          <w:szCs w:val="16"/>
-        </w:rPr>
-      </w:pPr>
-    </w:p>
-    <w:p>
-      <w:pPr>
-        <w:jc w:val="both"/>
-        <w:rPr>
-          <w:sz w:val="16"/>
-          <w:szCs w:val="16"/>
-        </w:rPr>
-      </w:pPr>
-    </w:p>
-    <w:p>
-      <w:pPr>
-        <w:jc w:val="both"/>
-        <w:rPr>
-          <w:sz w:val="16"/>
-          <w:szCs w:val="16"/>
-        </w:rPr>
-      </w:pPr>
-    </w:p>
-    <w:p>
-      <w:pPr>
-        <w:jc w:val="both"/>
-        <w:rPr>
-          <w:sz w:val="16"/>
-          <w:szCs w:val="16"/>
-        </w:rPr>
-      </w:pPr>
-    </w:p>
-    <w:p>
-      <w:pPr>
-        <w:jc w:val="both"/>
-        <w:rPr>
-          <w:sz w:val="16"/>
-          <w:szCs w:val="16"/>
-        </w:rPr>
-      </w:pPr>
-    </w:p>
-    <w:p>
-      <w:pPr>
-        <w:jc w:val="both"/>
-        <w:rPr>
-          <w:sz w:val="16"/>
-          <w:szCs w:val="16"/>
-        </w:rPr>
-      </w:pPr>
-    </w:p>
-    <w:p>
-      <w:pPr>
-        <w:jc w:val="both"/>
-        <w:rPr>
           <w:b/>
           <w:sz w:val="16"/>
           <w:szCs w:val="16"/>
@@ -473,32 +450,25 @@
     </w:p>
     <w:p>
       <w:pPr>
-        <w:jc w:val="both"/>
-        <w:rPr>
-          <w:b/>
-          <w:sz w:val="16"/>
-          <w:szCs w:val="16"/>
-        </w:rPr>
-      </w:pPr>
-    </w:p>
-    <w:p>
-      <w:pPr>
-        <w:jc w:val="both"/>
-        <w:rPr>
-          <w:sz w:val="16"/>
-          <w:szCs w:val="16"/>
-        </w:rPr>
-      </w:pPr>
-      <w:r>
-        <w:rPr>
-          <w:sz w:val="16"/>
-          <w:szCs w:val="16"/>
-        </w:rPr>
-        <w:t xml:space="preserve">[1] </w:t>
-      </w:r>
+        <w:pStyle w:val="ListParagraph"/>
+        <w:numPr>
+          <w:ilvl w:val="0"/>
+          <w:numId w:val="2"/>
+        </w:numPr>
+        <w:ind w:left="142"/>
+        <w:jc w:val="both"/>
+        <w:rPr>
+          <w:b/>
+          <w:bCs/>
+          <w:sz w:val="16"/>
+          <w:szCs w:val="16"/>
+        </w:rPr>
+      </w:pPr>
       <w:hyperlink r:id="rId5">
         <w:r>
           <w:rPr>
+            <w:b/>
+            <w:bCs/>
             <w:color w:val="1155CC"/>
             <w:sz w:val="16"/>
             <w:szCs w:val="16"/>
@@ -509,444 +479,876 @@
       </w:hyperlink>
       <w:r>
         <w:rPr>
-          <w:sz w:val="16"/>
-          <w:szCs w:val="16"/>
-        </w:rPr>
-        <w:t xml:space="preserve"> explored the application of natural language processing techniques for fake news detection. The study utilized term frequency-inverse document frequency (TF-IDF) of bi-grams and probabilistic context-free grammar (PCFG) detection on a dataset of 11,000 articles. Multiple classification algorithms, including Support Vector Machines, Stochastic Gradient Descent, Gradient Boosting, Bounded Decision Trees, and Random Forests, were tested. The results showed that TF-IDF of bi-grams combined with Stochastic Gradient Descent achieved an accuracy of 77.2% in identifying non-credible sources.</w:t>
-      </w:r>
-    </w:p>
-    <w:p>
-      <w:pPr>
-        <w:jc w:val="both"/>
-        <w:rPr>
-          <w:sz w:val="16"/>
-          <w:szCs w:val="16"/>
-        </w:rPr>
-      </w:pPr>
-    </w:p>
-    <w:p>
-      <w:pPr>
-        <w:jc w:val="both"/>
-        <w:rPr>
-          <w:sz w:val="16"/>
-          <w:szCs w:val="16"/>
-        </w:rPr>
-      </w:pPr>
-      <w:r>
-        <w:rPr>
-          <w:sz w:val="16"/>
-          <w:szCs w:val="16"/>
-        </w:rPr>
-        <w:t xml:space="preserve">[2] </w:t>
-      </w:r>
+          <w:b/>
+          <w:bCs/>
+          <w:sz w:val="16"/>
+          <w:szCs w:val="16"/>
+        </w:rPr>
+        <w:t>, S. "Notice of Violation of IEEE Publication Principles: Evaluating machine learning algorithms for fake news detection." 2017 IEEE 15th Student Conference on Research and Development (</w:t>
+      </w:r>
+      <w:proofErr w:type="spellStart"/>
+      <w:r>
+        <w:rPr>
+          <w:b/>
+          <w:bCs/>
+          <w:sz w:val="16"/>
+          <w:szCs w:val="16"/>
+        </w:rPr>
+        <w:t>SCOReD</w:t>
+      </w:r>
+      <w:proofErr w:type="spellEnd"/>
+      <w:r>
+        <w:rPr>
+          <w:b/>
+          <w:bCs/>
+          <w:sz w:val="16"/>
+          <w:szCs w:val="16"/>
+        </w:rPr>
+        <w:t>), 2017. DOI: 10.1109/SCORED.2017.8305411.</w:t>
+      </w:r>
+    </w:p>
+    <w:p>
+      <w:pPr>
+        <w:pStyle w:val="ListParagraph"/>
+        <w:ind w:left="142"/>
+        <w:jc w:val="both"/>
+        <w:rPr>
+          <w:sz w:val="16"/>
+          <w:szCs w:val="16"/>
+        </w:rPr>
+      </w:pPr>
+      <w:r>
+        <w:rPr>
+          <w:sz w:val="16"/>
+          <w:szCs w:val="16"/>
+        </w:rPr>
+        <w:t xml:space="preserve">The study utilized term frequency-inverse document frequency (TF-IDF) of bi-grams and probabilistic context-free grammar (PCFG) detection on a dataset of 11,000 articles. Multiple classification algorithms, including Support Vector Machines, Stochastic Gradient </w:t>
+      </w:r>
+      <w:r>
+        <w:rPr>
+          <w:sz w:val="16"/>
+          <w:szCs w:val="16"/>
+        </w:rPr>
+        <w:lastRenderedPageBreak/>
+        <w:t>Descent, Gradient Boosting, Bounded Decision Trees, and Random Forests, were tested. The results showed that TF-IDF of bi-grams combined with Stochastic Gradient Descent achieved an accuracy of 77.2% in identifying non-credible sources.</w:t>
+      </w:r>
+    </w:p>
+    <w:p>
+      <w:pPr>
+        <w:ind w:left="142"/>
+        <w:jc w:val="both"/>
+        <w:rPr>
+          <w:sz w:val="16"/>
+          <w:szCs w:val="16"/>
+        </w:rPr>
+      </w:pPr>
+    </w:p>
+    <w:p>
+      <w:pPr>
+        <w:pStyle w:val="ListParagraph"/>
+        <w:numPr>
+          <w:ilvl w:val="0"/>
+          <w:numId w:val="2"/>
+        </w:numPr>
+        <w:ind w:left="142"/>
+        <w:jc w:val="both"/>
+        <w:rPr>
+          <w:b/>
+          <w:bCs/>
+          <w:sz w:val="16"/>
+          <w:szCs w:val="16"/>
+        </w:rPr>
+      </w:pPr>
       <w:hyperlink r:id="rId6">
         <w:r>
           <w:rPr>
+            <w:b/>
+            <w:bCs/>
             <w:color w:val="1155CC"/>
             <w:sz w:val="16"/>
             <w:szCs w:val="16"/>
             <w:u w:val="single"/>
           </w:rPr>
-          <w:t>Han and Mehta (2019)</w:t>
+          <w:t>Han and Mehta</w:t>
         </w:r>
       </w:hyperlink>
       <w:r>
         <w:rPr>
-          <w:sz w:val="16"/>
-          <w:szCs w:val="16"/>
-        </w:rPr>
-        <w:t xml:space="preserve"> evaluated and compared different approaches for fake news detection in social networks. The study considered traditional machine learning methods such as Naive Bayes and deep learning methods like hybrid CNN and RNN. The focus was on finding a balance between accuracy and lightweightness in selecting the most suitable approach. The research emphasized the prominent role of social media networks as platforms for the spread of misinformation.</w:t>
-      </w:r>
-    </w:p>
-    <w:p>
-      <w:pPr>
-        <w:jc w:val="both"/>
-        <w:rPr>
-          <w:sz w:val="16"/>
-          <w:szCs w:val="16"/>
-        </w:rPr>
-      </w:pPr>
-    </w:p>
-    <w:p>
-      <w:pPr>
-        <w:jc w:val="both"/>
-        <w:rPr>
-          <w:sz w:val="16"/>
-          <w:szCs w:val="16"/>
-        </w:rPr>
-      </w:pPr>
-      <w:r>
-        <w:rPr>
-          <w:sz w:val="16"/>
-          <w:szCs w:val="16"/>
-        </w:rPr>
-        <w:t xml:space="preserve">[3] </w:t>
-      </w:r>
+          <w:b/>
+          <w:bCs/>
+          <w:sz w:val="16"/>
+          <w:szCs w:val="16"/>
+        </w:rPr>
+        <w:t>, V. "Fake News Detection in Social Networks Using Machine Learning and Deep Learning: Performance Evaluation." 2019 IEEE International Conference on Industrial Internet (ICII), 2019. DOI: 10.1109/ICII.2019.00070.</w:t>
+      </w:r>
+    </w:p>
+    <w:p>
+      <w:pPr>
+        <w:pStyle w:val="ListParagraph"/>
+        <w:ind w:left="142"/>
+        <w:jc w:val="both"/>
+        <w:rPr>
+          <w:sz w:val="16"/>
+          <w:szCs w:val="16"/>
+        </w:rPr>
+      </w:pPr>
+      <w:r>
+        <w:rPr>
+          <w:sz w:val="16"/>
+          <w:szCs w:val="16"/>
+        </w:rPr>
+        <w:t xml:space="preserve">The study considered traditional machine learning methods such as Naive Bayes and deep learning methods like hybrid CNN and RNN. The focus was on finding a balance between accuracy and </w:t>
+      </w:r>
+      <w:proofErr w:type="spellStart"/>
+      <w:r>
+        <w:rPr>
+          <w:sz w:val="16"/>
+          <w:szCs w:val="16"/>
+        </w:rPr>
+        <w:t>lightweightness</w:t>
+      </w:r>
+      <w:proofErr w:type="spellEnd"/>
+      <w:r>
+        <w:rPr>
+          <w:sz w:val="16"/>
+          <w:szCs w:val="16"/>
+        </w:rPr>
+        <w:t xml:space="preserve"> in selecting the most suitable approach. The research emphasized the prominent role of social media networks as platforms for the spread of misinformation.</w:t>
+      </w:r>
+    </w:p>
+    <w:p>
+      <w:pPr>
+        <w:ind w:left="142"/>
+        <w:jc w:val="both"/>
+        <w:rPr>
+          <w:sz w:val="16"/>
+          <w:szCs w:val="16"/>
+        </w:rPr>
+      </w:pPr>
+    </w:p>
+    <w:p>
+      <w:pPr>
+        <w:pStyle w:val="ListParagraph"/>
+        <w:numPr>
+          <w:ilvl w:val="0"/>
+          <w:numId w:val="2"/>
+        </w:numPr>
+        <w:ind w:left="142"/>
+        <w:jc w:val="both"/>
+        <w:rPr>
+          <w:b/>
+          <w:bCs/>
+          <w:sz w:val="16"/>
+          <w:szCs w:val="16"/>
+        </w:rPr>
+      </w:pPr>
       <w:hyperlink r:id="rId7">
         <w:r>
           <w:rPr>
+            <w:b/>
+            <w:bCs/>
             <w:color w:val="1155CC"/>
             <w:sz w:val="16"/>
             <w:szCs w:val="16"/>
             <w:u w:val="single"/>
           </w:rPr>
-          <w:t>Jain and Kasbe (2018)</w:t>
+          <w:t xml:space="preserve">Jain and </w:t>
         </w:r>
-      </w:hyperlink>
-      <w:r>
-        <w:rPr>
-          <w:sz w:val="16"/>
-          <w:szCs w:val="16"/>
-        </w:rPr>
-        <w:t xml:space="preserve"> proposed a method for fake news detection on Facebook using a Naive Bayes classification model. The study highlighted the importance of addressing the problem of fake news on social media platforms and discussed potential techniques to improve detection results.</w:t>
-      </w:r>
-    </w:p>
-    <w:p>
-      <w:pPr>
-        <w:jc w:val="both"/>
-        <w:rPr>
-          <w:sz w:val="16"/>
-          <w:szCs w:val="16"/>
-        </w:rPr>
-      </w:pPr>
-    </w:p>
-    <w:p>
-      <w:pPr>
-        <w:jc w:val="both"/>
-        <w:rPr>
-          <w:sz w:val="16"/>
-          <w:szCs w:val="16"/>
-        </w:rPr>
-      </w:pPr>
-      <w:r>
-        <w:rPr>
-          <w:sz w:val="16"/>
-          <w:szCs w:val="16"/>
-        </w:rPr>
-        <w:t xml:space="preserve">[4] </w:t>
-      </w:r>
-      <w:hyperlink r:id="rId8">
+        <w:proofErr w:type="spellStart"/>
         <w:r>
           <w:rPr>
+            <w:b/>
+            <w:bCs/>
             <w:color w:val="1155CC"/>
             <w:sz w:val="16"/>
             <w:szCs w:val="16"/>
             <w:u w:val="single"/>
           </w:rPr>
-          <w:t>Abdulrahman and Baykara</w:t>
+          <w:t>Kasbe</w:t>
         </w:r>
+        <w:proofErr w:type="spellEnd"/>
       </w:hyperlink>
       <w:r>
         <w:rPr>
-          <w:sz w:val="16"/>
-          <w:szCs w:val="16"/>
-        </w:rPr>
-        <w:t xml:space="preserve"> (2020) focused on the classification of fake news on social media, particularly with textual content. The study applied four traditional feature extraction methods and employed 10 different machine learning and deep learning classifiers. Notably, a convolutional neural network showed promising results with an accuracy range of 81 to 100%.</w:t>
-      </w:r>
-    </w:p>
-    <w:p>
-      <w:pPr>
-        <w:jc w:val="both"/>
-        <w:rPr>
-          <w:sz w:val="16"/>
-          <w:szCs w:val="16"/>
-        </w:rPr>
-      </w:pPr>
-    </w:p>
-    <w:p>
-      <w:pPr>
-        <w:jc w:val="both"/>
-        <w:rPr>
-          <w:sz w:val="16"/>
-          <w:szCs w:val="16"/>
-        </w:rPr>
-      </w:pPr>
-      <w:r>
-        <w:rPr>
-          <w:sz w:val="16"/>
-          <w:szCs w:val="16"/>
-        </w:rPr>
-        <w:t xml:space="preserve">[5] </w:t>
-      </w:r>
-      <w:hyperlink r:id="rId9">
+          <w:b/>
+          <w:bCs/>
+          <w:sz w:val="16"/>
+          <w:szCs w:val="16"/>
+        </w:rPr>
+        <w:t>, A. "Fake News Detection." 2018 IEEE International Students' Conference on Electrical, Electronics and Computer Science (SCEECS), 2018. DOI: 10.1109/SCEECS.2018.8546944.</w:t>
+      </w:r>
+    </w:p>
+    <w:p>
+      <w:pPr>
+        <w:pStyle w:val="ListParagraph"/>
+        <w:ind w:left="142"/>
+        <w:jc w:val="both"/>
+        <w:rPr>
+          <w:sz w:val="16"/>
+          <w:szCs w:val="16"/>
+        </w:rPr>
+      </w:pPr>
+      <w:r>
+        <w:rPr>
+          <w:sz w:val="16"/>
+          <w:szCs w:val="16"/>
+        </w:rPr>
+        <w:t>The study applied four traditional feature extraction methods and employed 10 different machine learning and deep learning classifiers. Notably, a convolutional neural network showed promising results with an accuracy range of 81 to 100%.</w:t>
+      </w:r>
+    </w:p>
+    <w:p>
+      <w:pPr>
+        <w:ind w:left="142"/>
+        <w:jc w:val="both"/>
+        <w:rPr>
+          <w:sz w:val="16"/>
+          <w:szCs w:val="16"/>
+        </w:rPr>
+      </w:pPr>
+    </w:p>
+    <w:p>
+      <w:pPr>
+        <w:pStyle w:val="ListParagraph"/>
+        <w:numPr>
+          <w:ilvl w:val="0"/>
+          <w:numId w:val="2"/>
+        </w:numPr>
+        <w:ind w:left="142"/>
+        <w:jc w:val="both"/>
+        <w:rPr>
+          <w:b/>
+          <w:bCs/>
+          <w:sz w:val="16"/>
+          <w:szCs w:val="16"/>
+        </w:rPr>
+      </w:pPr>
+      <w:hyperlink r:id="rId8">
         <w:r>
           <w:rPr>
+            <w:b/>
+            <w:bCs/>
             <w:color w:val="1155CC"/>
             <w:sz w:val="16"/>
             <w:szCs w:val="16"/>
             <w:u w:val="single"/>
           </w:rPr>
-          <w:t>Granik and Mesyura (2017)</w:t>
+          <w:t xml:space="preserve">Abdulrahman and </w:t>
         </w:r>
-      </w:hyperlink>
-      <w:r>
-        <w:rPr>
-          <w:sz w:val="16"/>
-          <w:szCs w:val="16"/>
-        </w:rPr>
-        <w:t xml:space="preserve"> presented a simple approach for fake news detection using a naive Bayes classifier. The study implemented a software system and tested it on a dataset of Facebook news posts. The achieved classification accuracy was approximately 74%, demonstrating the effectiveness of the approach</w:t>
-      </w:r>
-    </w:p>
-    <w:p>
-      <w:pPr>
-        <w:jc w:val="both"/>
-        <w:rPr>
-          <w:sz w:val="16"/>
-          <w:szCs w:val="16"/>
-        </w:rPr>
-      </w:pPr>
-    </w:p>
-    <w:p>
-      <w:pPr>
-        <w:jc w:val="both"/>
-        <w:rPr>
-          <w:sz w:val="16"/>
-          <w:szCs w:val="16"/>
-        </w:rPr>
-      </w:pPr>
-      <w:r>
-        <w:rPr>
-          <w:sz w:val="16"/>
-          <w:szCs w:val="16"/>
-        </w:rPr>
-        <w:t xml:space="preserve">[6] </w:t>
-      </w:r>
-      <w:hyperlink r:id="rId10">
+        <w:proofErr w:type="spellStart"/>
         <w:r>
           <w:rPr>
+            <w:b/>
+            <w:bCs/>
             <w:color w:val="1155CC"/>
             <w:sz w:val="16"/>
             <w:szCs w:val="16"/>
             <w:u w:val="single"/>
           </w:rPr>
-          <w:t>Shu et al. (2019)</w:t>
+          <w:t>Baykara</w:t>
+        </w:r>
+        <w:proofErr w:type="spellEnd"/>
+      </w:hyperlink>
+      <w:r>
+        <w:rPr>
+          <w:b/>
+          <w:bCs/>
+          <w:sz w:val="16"/>
+          <w:szCs w:val="16"/>
+        </w:rPr>
+        <w:t>, M. "Fake News Detection Using Machine Learning and Deep Learning Algorithms." 2020 International Conference on Advanced Science and Engineering (ICOASE), 2020. DOI: 10.1109/ICOASE51841.2020.9436605.</w:t>
+      </w:r>
+    </w:p>
+    <w:p>
+      <w:pPr>
+        <w:pStyle w:val="ListParagraph"/>
+        <w:ind w:left="142"/>
+        <w:jc w:val="both"/>
+        <w:rPr>
+          <w:sz w:val="16"/>
+          <w:szCs w:val="16"/>
+        </w:rPr>
+      </w:pPr>
+      <w:r>
+        <w:rPr>
+          <w:sz w:val="16"/>
+          <w:szCs w:val="16"/>
+        </w:rPr>
+        <w:t>The study on fake news detection using machine learning and deep learning algorithms. They focused on classifying fake news on social media platforms, particularly with textual content. The study employed four traditional feature extraction methods and evaluated 10 different classifiers, including machine learning and deep learning models. Notably, their research showcased the promise of using a convolutional neural network (CNN) for accurate classification, achieving an accuracy range of 81% to 100%.</w:t>
+      </w:r>
+    </w:p>
+    <w:p>
+      <w:pPr>
+        <w:ind w:left="142"/>
+        <w:jc w:val="both"/>
+        <w:rPr>
+          <w:sz w:val="16"/>
+          <w:szCs w:val="16"/>
+        </w:rPr>
+      </w:pPr>
+    </w:p>
+    <w:p>
+      <w:pPr>
+        <w:pStyle w:val="ListParagraph"/>
+        <w:numPr>
+          <w:ilvl w:val="0"/>
+          <w:numId w:val="2"/>
+        </w:numPr>
+        <w:ind w:left="142"/>
+        <w:jc w:val="both"/>
+        <w:rPr>
+          <w:b/>
+          <w:bCs/>
+          <w:sz w:val="16"/>
+          <w:szCs w:val="16"/>
+        </w:rPr>
+      </w:pPr>
+      <w:hyperlink r:id="rId9">
+        <w:proofErr w:type="spellStart"/>
+        <w:r>
+          <w:rPr>
+            <w:b/>
+            <w:bCs/>
+            <w:color w:val="1155CC"/>
+            <w:sz w:val="16"/>
+            <w:szCs w:val="16"/>
+            <w:u w:val="single"/>
+          </w:rPr>
+          <w:t>Granik</w:t>
+        </w:r>
+        <w:proofErr w:type="spellEnd"/>
+        <w:r>
+          <w:rPr>
+            <w:b/>
+            <w:bCs/>
+            <w:color w:val="1155CC"/>
+            <w:sz w:val="16"/>
+            <w:szCs w:val="16"/>
+            <w:u w:val="single"/>
+          </w:rPr>
+          <w:t xml:space="preserve"> and </w:t>
+        </w:r>
+        <w:proofErr w:type="spellStart"/>
+        <w:r>
+          <w:rPr>
+            <w:b/>
+            <w:bCs/>
+            <w:color w:val="1155CC"/>
+            <w:sz w:val="16"/>
+            <w:szCs w:val="16"/>
+            <w:u w:val="single"/>
+          </w:rPr>
+          <w:t>Mesyura</w:t>
+        </w:r>
+        <w:proofErr w:type="spellEnd"/>
+        <w:r>
+          <w:rPr>
+            <w:b/>
+            <w:bCs/>
+            <w:color w:val="1155CC"/>
+            <w:sz w:val="16"/>
+            <w:szCs w:val="16"/>
+            <w:u w:val="single"/>
+          </w:rPr>
+          <w:t xml:space="preserve"> </w:t>
         </w:r>
       </w:hyperlink>
       <w:r>
         <w:rPr>
-          <w:sz w:val="16"/>
-          <w:szCs w:val="16"/>
-        </w:rPr>
-        <w:t xml:space="preserve"> present a data mining perspective on fake news detection in social media. They explore various data mining techniques, including feature engineering, selection, and machine learning algorithms, for effective identification of fake news.</w:t>
-      </w:r>
-    </w:p>
-    <w:p>
-      <w:pPr>
-        <w:jc w:val="both"/>
-        <w:rPr>
-          <w:sz w:val="16"/>
-          <w:szCs w:val="16"/>
-        </w:rPr>
-      </w:pPr>
-    </w:p>
-    <w:p>
-      <w:pPr>
-        <w:jc w:val="both"/>
-        <w:rPr>
-          <w:sz w:val="16"/>
-          <w:szCs w:val="16"/>
-        </w:rPr>
-      </w:pPr>
-      <w:r>
-        <w:rPr>
-          <w:sz w:val="16"/>
-          <w:szCs w:val="16"/>
-        </w:rPr>
-        <w:t>[7]Real-time Model:</w:t>
-      </w:r>
-    </w:p>
-    <w:p>
-      <w:pPr>
-        <w:jc w:val="both"/>
-        <w:rPr>
-          <w:sz w:val="16"/>
-          <w:szCs w:val="16"/>
-        </w:rPr>
-      </w:pPr>
-      <w:r>
-        <w:rPr>
-          <w:sz w:val="16"/>
-          <w:szCs w:val="16"/>
-        </w:rPr>
-        <w:t>Title: "Real-time Rumor Detection in Social Media Networks"</w:t>
-      </w:r>
-    </w:p>
-    <w:p>
-      <w:pPr>
-        <w:jc w:val="both"/>
-        <w:rPr>
-          <w:sz w:val="16"/>
-          <w:szCs w:val="16"/>
-        </w:rPr>
-      </w:pPr>
-      <w:r>
-        <w:rPr>
-          <w:sz w:val="16"/>
-          <w:szCs w:val="16"/>
-        </w:rPr>
-        <w:t>Authors: Ma, Yuanyuan, Guan, Yong, Su, Li, Zhang, Chong, and Fan, Xing</w:t>
-      </w:r>
-    </w:p>
-    <w:p>
-      <w:pPr>
-        <w:jc w:val="both"/>
-        <w:rPr>
-          <w:sz w:val="16"/>
-          <w:szCs w:val="16"/>
-        </w:rPr>
-      </w:pPr>
-      <w:r>
-        <w:rPr>
-          <w:sz w:val="16"/>
-          <w:szCs w:val="16"/>
-        </w:rPr>
-        <w:t>Source: IEEE Transactions on Industrial Informatics, vol. 14, no. 1, pp. 411-420, 2018.</w:t>
-      </w:r>
-    </w:p>
-    <w:p>
-      <w:pPr>
-        <w:jc w:val="both"/>
-        <w:rPr>
-          <w:sz w:val="16"/>
-          <w:szCs w:val="16"/>
-        </w:rPr>
-      </w:pPr>
-      <w:r>
-        <w:rPr>
-          <w:sz w:val="16"/>
-          <w:szCs w:val="16"/>
-        </w:rPr>
-        <w:t>DOI: 10.1109/TII.2017.2742127</w:t>
-      </w:r>
-    </w:p>
-    <w:p>
-      <w:pPr>
-        <w:jc w:val="both"/>
-        <w:rPr>
-          <w:sz w:val="16"/>
-          <w:szCs w:val="16"/>
-        </w:rPr>
-      </w:pPr>
-      <w:r>
-        <w:rPr>
-          <w:sz w:val="16"/>
-          <w:szCs w:val="16"/>
-        </w:rPr>
-        <w:t>Description: This paper presents a real-time rumor detection model for social media networks. The authors propose a framework that combines linguistic features, temporal dynamics, and social context to identify rumors in real-time. They leverage machine learning algorithms, such as support vector machines (SVM) and random forests, to classify rumors from non-rumors. The model's performance is evaluated on a large-scale Twitter dataset, demonstrating its effectiveness in real-time rumor detection.</w:t>
-      </w:r>
-    </w:p>
-    <w:p>
-      <w:pPr>
-        <w:jc w:val="both"/>
-        <w:rPr>
-          <w:sz w:val="16"/>
-          <w:szCs w:val="16"/>
-        </w:rPr>
-      </w:pPr>
-    </w:p>
-    <w:p>
-      <w:pPr>
-        <w:jc w:val="both"/>
-        <w:rPr>
-          <w:sz w:val="16"/>
-          <w:szCs w:val="16"/>
-        </w:rPr>
-      </w:pPr>
-    </w:p>
-    <w:p>
-      <w:pPr>
-        <w:jc w:val="both"/>
-        <w:rPr>
-          <w:sz w:val="16"/>
-          <w:szCs w:val="16"/>
-        </w:rPr>
-      </w:pPr>
-      <w:r>
-        <w:rPr>
-          <w:sz w:val="16"/>
-          <w:szCs w:val="16"/>
-        </w:rPr>
-        <w:t>[8]Article:</w:t>
-      </w:r>
-    </w:p>
-    <w:p>
-      <w:pPr>
-        <w:jc w:val="both"/>
-        <w:rPr>
-          <w:sz w:val="16"/>
-          <w:szCs w:val="16"/>
-        </w:rPr>
-      </w:pPr>
-      <w:r>
-        <w:rPr>
-          <w:sz w:val="16"/>
-          <w:szCs w:val="16"/>
-        </w:rPr>
-        <w:t>Title: "Fake News Detection: A Deep Learning Approach"</w:t>
-      </w:r>
-    </w:p>
-    <w:p>
-      <w:pPr>
-        <w:jc w:val="both"/>
-        <w:rPr>
-          <w:sz w:val="16"/>
-          <w:szCs w:val="16"/>
-        </w:rPr>
-      </w:pPr>
-      <w:r>
-        <w:rPr>
-          <w:sz w:val="16"/>
-          <w:szCs w:val="16"/>
-        </w:rPr>
-        <w:t>Authors: Ruchansky, Natali, Seo, Sanghack, and Liu, Yan</w:t>
-      </w:r>
-    </w:p>
-    <w:p>
-      <w:pPr>
-        <w:jc w:val="both"/>
-        <w:rPr>
-          <w:sz w:val="16"/>
-          <w:szCs w:val="16"/>
-        </w:rPr>
-      </w:pPr>
-      <w:r>
-        <w:rPr>
-          <w:sz w:val="16"/>
-          <w:szCs w:val="16"/>
-        </w:rPr>
-        <w:t>Source: ACM SIGKDD Explorations Newsletter, vol. 19, no. 1, pp. 22-36, 2017.</w:t>
-      </w:r>
-    </w:p>
-    <w:p>
-      <w:pPr>
-        <w:jc w:val="both"/>
-        <w:rPr>
-          <w:sz w:val="16"/>
-          <w:szCs w:val="16"/>
-        </w:rPr>
-      </w:pPr>
-      <w:r>
-        <w:rPr>
-          <w:sz w:val="16"/>
-          <w:szCs w:val="16"/>
-        </w:rPr>
-        <w:t>DOI: 10.1145/3137597.3137600</w:t>
-      </w:r>
-    </w:p>
-    <w:p>
-      <w:pPr>
-        <w:jc w:val="both"/>
-        <w:rPr>
-          <w:sz w:val="16"/>
-          <w:szCs w:val="16"/>
-        </w:rPr>
-      </w:pPr>
-      <w:r>
-        <w:rPr>
-          <w:sz w:val="16"/>
-          <w:szCs w:val="16"/>
-        </w:rPr>
-        <w:t>Description: This article provides an overview of fake news detection using deep learning approaches. The authors discuss the challenges associated with fake news detection and present various deep learning techniques, including convolutional neural networks (CNNs), recurrent neural networks (RNNs), and long short-term memory (LSTM) networks. They explore the use of text and metadata features, as well as techniques for handling imbalanced datasets. The article also discusses potential future directions and challenges in fake news detection research.</w:t>
+          <w:b/>
+          <w:bCs/>
+          <w:sz w:val="16"/>
+          <w:szCs w:val="16"/>
+        </w:rPr>
+        <w:t>, V. "Fake news detection using naive Bayes classifier." 2017 IEEE First Ukraine Conference on Electrical and Computer Engineering (UKRCON), 2017. DOI: 10.1109/UKRCON.2017.8100379.</w:t>
+      </w:r>
+    </w:p>
+    <w:p>
+      <w:pPr>
+        <w:pStyle w:val="ListParagraph"/>
+        <w:ind w:left="142"/>
+        <w:jc w:val="both"/>
+        <w:rPr>
+          <w:sz w:val="16"/>
+          <w:szCs w:val="16"/>
+        </w:rPr>
+      </w:pPr>
+      <w:r>
+        <w:rPr>
+          <w:sz w:val="16"/>
+          <w:szCs w:val="16"/>
+        </w:rPr>
+        <w:t>The study implemented a software system and tested it on a dataset of Facebook news posts. The achieved classification accuracy was approximately 74%, demonstrating the effectiveness of the approach</w:t>
+      </w:r>
+    </w:p>
+    <w:p>
+      <w:pPr>
+        <w:ind w:left="142"/>
+        <w:jc w:val="both"/>
+        <w:rPr>
+          <w:b/>
+          <w:bCs/>
+          <w:sz w:val="16"/>
+          <w:szCs w:val="16"/>
+        </w:rPr>
+      </w:pPr>
+    </w:p>
+    <w:p>
+      <w:pPr>
+        <w:pStyle w:val="ListParagraph"/>
+        <w:numPr>
+          <w:ilvl w:val="0"/>
+          <w:numId w:val="2"/>
+        </w:numPr>
+        <w:ind w:left="142"/>
+        <w:jc w:val="both"/>
+        <w:rPr>
+          <w:b/>
+          <w:bCs/>
+          <w:sz w:val="16"/>
+          <w:szCs w:val="16"/>
+          <w:lang w:val="en-IN"/>
+        </w:rPr>
+      </w:pPr>
+      <w:hyperlink r:id="rId10" w:history="1">
+        <w:r>
+          <w:rPr>
+            <w:rStyle w:val="Hyperlink"/>
+            <w:b/>
+            <w:bCs/>
+            <w:sz w:val="16"/>
+            <w:szCs w:val="16"/>
+          </w:rPr>
+          <w:t>Shu,</w:t>
+        </w:r>
+        <w:r>
+          <w:rPr>
+            <w:rStyle w:val="Hyperlink"/>
+            <w:b/>
+            <w:bCs/>
+            <w:sz w:val="16"/>
+            <w:szCs w:val="16"/>
+            <w:lang w:val="en-IN"/>
+          </w:rPr>
+          <w:t xml:space="preserve"> K., </w:t>
+        </w:r>
+        <w:proofErr w:type="spellStart"/>
+        <w:r>
+          <w:rPr>
+            <w:rStyle w:val="Hyperlink"/>
+            <w:b/>
+            <w:bCs/>
+            <w:sz w:val="16"/>
+            <w:szCs w:val="16"/>
+            <w:lang w:val="en-IN"/>
+          </w:rPr>
+          <w:t>Mahudeswaran</w:t>
+        </w:r>
+        <w:proofErr w:type="spellEnd"/>
+        <w:r>
+          <w:rPr>
+            <w:rStyle w:val="Hyperlink"/>
+            <w:b/>
+            <w:bCs/>
+            <w:sz w:val="16"/>
+            <w:szCs w:val="16"/>
+            <w:lang w:val="en-IN"/>
+          </w:rPr>
+          <w:t>, D., Wang, S., Lee, D., and Liu, H</w:t>
+        </w:r>
+      </w:hyperlink>
+      <w:r>
+        <w:rPr>
+          <w:b/>
+          <w:bCs/>
+          <w:sz w:val="16"/>
+          <w:szCs w:val="16"/>
+          <w:lang w:val="en-IN"/>
+        </w:rPr>
+        <w:t xml:space="preserve">. (2019). </w:t>
+      </w:r>
+      <w:proofErr w:type="spellStart"/>
+      <w:r>
+        <w:rPr>
+          <w:b/>
+          <w:bCs/>
+          <w:sz w:val="16"/>
+          <w:szCs w:val="16"/>
+          <w:lang w:val="en-IN"/>
+        </w:rPr>
+        <w:t>FakeNewsNet</w:t>
+      </w:r>
+      <w:proofErr w:type="spellEnd"/>
+      <w:r>
+        <w:rPr>
+          <w:b/>
+          <w:bCs/>
+          <w:sz w:val="16"/>
+          <w:szCs w:val="16"/>
+          <w:lang w:val="en-IN"/>
+        </w:rPr>
+        <w:t xml:space="preserve">: A Data Repository with News Content, Social Context, and Spatial-temporal Information for Studying Fake News on </w:t>
+      </w:r>
+      <w:proofErr w:type="gramStart"/>
+      <w:r>
+        <w:rPr>
+          <w:b/>
+          <w:bCs/>
+          <w:sz w:val="16"/>
+          <w:szCs w:val="16"/>
+          <w:lang w:val="en-IN"/>
+        </w:rPr>
+        <w:t>Social Media</w:t>
+      </w:r>
+      <w:proofErr w:type="gramEnd"/>
+      <w:r>
+        <w:rPr>
+          <w:b/>
+          <w:bCs/>
+          <w:sz w:val="16"/>
+          <w:szCs w:val="16"/>
+          <w:lang w:val="en-IN"/>
+        </w:rPr>
+        <w:t xml:space="preserve">. </w:t>
+      </w:r>
+      <w:proofErr w:type="spellStart"/>
+      <w:r>
+        <w:rPr>
+          <w:b/>
+          <w:bCs/>
+          <w:sz w:val="16"/>
+          <w:szCs w:val="16"/>
+          <w:lang w:val="en-IN"/>
+        </w:rPr>
+        <w:t>arXiv</w:t>
+      </w:r>
+      <w:proofErr w:type="spellEnd"/>
+      <w:r>
+        <w:rPr>
+          <w:b/>
+          <w:bCs/>
+          <w:sz w:val="16"/>
+          <w:szCs w:val="16"/>
+          <w:lang w:val="en-IN"/>
+        </w:rPr>
+        <w:t xml:space="preserve"> preprint arXiv:1809.01286 [cs.SI].</w:t>
+      </w:r>
+    </w:p>
+    <w:p>
+      <w:pPr>
+        <w:pStyle w:val="ListParagraph"/>
+        <w:ind w:left="142"/>
+        <w:jc w:val="both"/>
+        <w:rPr>
+          <w:sz w:val="16"/>
+          <w:szCs w:val="16"/>
+          <w:lang w:val="en-IN"/>
+        </w:rPr>
+      </w:pPr>
+      <w:r>
+        <w:rPr>
+          <w:sz w:val="16"/>
+          <w:szCs w:val="16"/>
+          <w:lang w:val="en-IN"/>
+        </w:rPr>
+        <w:t xml:space="preserve">This paper presents </w:t>
+      </w:r>
+      <w:proofErr w:type="spellStart"/>
+      <w:r>
+        <w:rPr>
+          <w:sz w:val="16"/>
+          <w:szCs w:val="16"/>
+          <w:lang w:val="en-IN"/>
+        </w:rPr>
+        <w:t>FakeNewsNet</w:t>
+      </w:r>
+      <w:proofErr w:type="spellEnd"/>
+      <w:r>
+        <w:rPr>
+          <w:sz w:val="16"/>
+          <w:szCs w:val="16"/>
+          <w:lang w:val="en-IN"/>
+        </w:rPr>
+        <w:t xml:space="preserve">, a comprehensive data repository designed for studying fake news on social media. The authors emphasize the importance of multi-source information, including news content, social context, and dynamic information, in detecting and understanding fake news. They discuss the challenges in fake news detection and highlight the need to explore social contexts and dynamic information for effective intervention. </w:t>
+      </w:r>
+      <w:proofErr w:type="spellStart"/>
+      <w:r>
+        <w:rPr>
+          <w:sz w:val="16"/>
+          <w:szCs w:val="16"/>
+          <w:lang w:val="en-IN"/>
+        </w:rPr>
+        <w:t>FakeNewsNet</w:t>
+      </w:r>
+      <w:proofErr w:type="spellEnd"/>
+      <w:r>
+        <w:rPr>
+          <w:sz w:val="16"/>
+          <w:szCs w:val="16"/>
+          <w:lang w:val="en-IN"/>
+        </w:rPr>
+        <w:t xml:space="preserve"> provides two comprehensive datasets and includes an exploratory analysis of the data repository, demonstrating its potential for studying fake news propagation, detection, and mitigation on social media platforms.</w:t>
+      </w:r>
+    </w:p>
+    <w:p>
+      <w:pPr>
+        <w:ind w:left="142"/>
+        <w:jc w:val="both"/>
+        <w:rPr>
+          <w:sz w:val="16"/>
+          <w:szCs w:val="16"/>
+        </w:rPr>
+      </w:pPr>
+    </w:p>
+    <w:p>
+      <w:pPr>
+        <w:pStyle w:val="ListParagraph"/>
+        <w:numPr>
+          <w:ilvl w:val="0"/>
+          <w:numId w:val="2"/>
+        </w:numPr>
+        <w:ind w:left="142"/>
+        <w:jc w:val="both"/>
+        <w:rPr>
+          <w:b/>
+          <w:bCs/>
+          <w:sz w:val="16"/>
+          <w:szCs w:val="16"/>
+          <w:lang w:val="en-IN"/>
+        </w:rPr>
+      </w:pPr>
+      <w:r>
+        <w:rPr>
+          <w:b/>
+          <w:bCs/>
+          <w:sz w:val="16"/>
+          <w:szCs w:val="16"/>
+          <w:lang w:val="en-IN"/>
+        </w:rPr>
+        <w:t xml:space="preserve">Ma, Y., Guan, Y., </w:t>
+      </w:r>
+      <w:proofErr w:type="spellStart"/>
+      <w:r>
+        <w:rPr>
+          <w:b/>
+          <w:bCs/>
+          <w:sz w:val="16"/>
+          <w:szCs w:val="16"/>
+          <w:lang w:val="en-IN"/>
+        </w:rPr>
+        <w:t>Su</w:t>
+      </w:r>
+      <w:proofErr w:type="spellEnd"/>
+      <w:r>
+        <w:rPr>
+          <w:b/>
+          <w:bCs/>
+          <w:sz w:val="16"/>
+          <w:szCs w:val="16"/>
+          <w:lang w:val="en-IN"/>
+        </w:rPr>
+        <w:t xml:space="preserve">, L., Zhang, C., and Fan, X. (2018). Real-time </w:t>
+      </w:r>
+      <w:proofErr w:type="spellStart"/>
+      <w:r>
+        <w:rPr>
+          <w:b/>
+          <w:bCs/>
+          <w:sz w:val="16"/>
+          <w:szCs w:val="16"/>
+          <w:lang w:val="en-IN"/>
+        </w:rPr>
+        <w:t>Rumor</w:t>
+      </w:r>
+      <w:proofErr w:type="spellEnd"/>
+      <w:r>
+        <w:rPr>
+          <w:b/>
+          <w:bCs/>
+          <w:sz w:val="16"/>
+          <w:szCs w:val="16"/>
+          <w:lang w:val="en-IN"/>
+        </w:rPr>
+        <w:t xml:space="preserve"> Detection in Social Media Networks. IEEE Transactions on Industrial Informatics, 14(1), 411-420. DOI: 10.1109/TII.2017.2742127.</w:t>
+      </w:r>
+    </w:p>
+    <w:p>
+      <w:pPr>
+        <w:pStyle w:val="ListParagraph"/>
+        <w:ind w:left="142"/>
+        <w:jc w:val="both"/>
+        <w:rPr>
+          <w:sz w:val="16"/>
+          <w:szCs w:val="16"/>
+          <w:lang w:val="en-IN"/>
+        </w:rPr>
+      </w:pPr>
+      <w:r>
+        <w:rPr>
+          <w:sz w:val="16"/>
+          <w:szCs w:val="16"/>
+          <w:lang w:val="en-IN"/>
+        </w:rPr>
+        <w:t xml:space="preserve">Description: This paper introduces a real-time </w:t>
+      </w:r>
+      <w:proofErr w:type="spellStart"/>
+      <w:r>
+        <w:rPr>
+          <w:sz w:val="16"/>
+          <w:szCs w:val="16"/>
+          <w:lang w:val="en-IN"/>
+        </w:rPr>
+        <w:t>rumor</w:t>
+      </w:r>
+      <w:proofErr w:type="spellEnd"/>
+      <w:r>
+        <w:rPr>
+          <w:sz w:val="16"/>
+          <w:szCs w:val="16"/>
+          <w:lang w:val="en-IN"/>
+        </w:rPr>
+        <w:t xml:space="preserve"> detection model for social media networks. The authors propose a framework that combines linguistic features, temporal dynamics, and social context to identify </w:t>
+      </w:r>
+      <w:proofErr w:type="spellStart"/>
+      <w:r>
+        <w:rPr>
+          <w:sz w:val="16"/>
+          <w:szCs w:val="16"/>
+          <w:lang w:val="en-IN"/>
+        </w:rPr>
+        <w:t>rumors</w:t>
+      </w:r>
+      <w:proofErr w:type="spellEnd"/>
+      <w:r>
+        <w:rPr>
+          <w:sz w:val="16"/>
+          <w:szCs w:val="16"/>
+          <w:lang w:val="en-IN"/>
+        </w:rPr>
+        <w:t xml:space="preserve"> in real-time. They utilize machine learning algorithms, including support vector machines (SVM) and random forests, to classify </w:t>
+      </w:r>
+      <w:proofErr w:type="spellStart"/>
+      <w:r>
+        <w:rPr>
+          <w:sz w:val="16"/>
+          <w:szCs w:val="16"/>
+          <w:lang w:val="en-IN"/>
+        </w:rPr>
+        <w:t>rumors</w:t>
+      </w:r>
+      <w:proofErr w:type="spellEnd"/>
+      <w:r>
+        <w:rPr>
+          <w:sz w:val="16"/>
+          <w:szCs w:val="16"/>
+          <w:lang w:val="en-IN"/>
+        </w:rPr>
+        <w:t xml:space="preserve"> from non-</w:t>
+      </w:r>
+      <w:proofErr w:type="spellStart"/>
+      <w:r>
+        <w:rPr>
+          <w:sz w:val="16"/>
+          <w:szCs w:val="16"/>
+          <w:lang w:val="en-IN"/>
+        </w:rPr>
+        <w:t>rumors</w:t>
+      </w:r>
+      <w:proofErr w:type="spellEnd"/>
+      <w:r>
+        <w:rPr>
+          <w:sz w:val="16"/>
+          <w:szCs w:val="16"/>
+          <w:lang w:val="en-IN"/>
+        </w:rPr>
+        <w:t xml:space="preserve">. The model is evaluated using a large-scale Twitter dataset, demonstrating its effectiveness in detecting </w:t>
+      </w:r>
+      <w:proofErr w:type="spellStart"/>
+      <w:r>
+        <w:rPr>
+          <w:sz w:val="16"/>
+          <w:szCs w:val="16"/>
+          <w:lang w:val="en-IN"/>
+        </w:rPr>
+        <w:t>rumors</w:t>
+      </w:r>
+      <w:proofErr w:type="spellEnd"/>
+      <w:r>
+        <w:rPr>
+          <w:sz w:val="16"/>
+          <w:szCs w:val="16"/>
+          <w:lang w:val="en-IN"/>
+        </w:rPr>
+        <w:t xml:space="preserve"> in real-time.</w:t>
+      </w:r>
+    </w:p>
+    <w:p>
+      <w:pPr>
+        <w:ind w:left="142"/>
+        <w:jc w:val="both"/>
+        <w:rPr>
+          <w:sz w:val="16"/>
+          <w:szCs w:val="16"/>
+        </w:rPr>
+      </w:pPr>
+    </w:p>
+    <w:p>
+      <w:pPr>
+        <w:pStyle w:val="ListParagraph"/>
+        <w:numPr>
+          <w:ilvl w:val="0"/>
+          <w:numId w:val="2"/>
+        </w:numPr>
+        <w:ind w:left="142"/>
+        <w:jc w:val="both"/>
+        <w:rPr>
+          <w:b/>
+          <w:bCs/>
+          <w:sz w:val="16"/>
+          <w:szCs w:val="16"/>
+          <w:lang w:val="en-IN"/>
+        </w:rPr>
+      </w:pPr>
+      <w:proofErr w:type="spellStart"/>
+      <w:r>
+        <w:rPr>
+          <w:b/>
+          <w:bCs/>
+          <w:sz w:val="16"/>
+          <w:szCs w:val="16"/>
+          <w:lang w:val="en-IN"/>
+        </w:rPr>
+        <w:t>Ruchansky</w:t>
+      </w:r>
+      <w:proofErr w:type="spellEnd"/>
+      <w:r>
+        <w:rPr>
+          <w:b/>
+          <w:bCs/>
+          <w:sz w:val="16"/>
+          <w:szCs w:val="16"/>
+          <w:lang w:val="en-IN"/>
+        </w:rPr>
+        <w:t>, N., Seo, S., and Liu, Y. (2017). Fake News Detection: A Deep Learning Approach. ACM SIGKDD Explorations Newsletter, vol. 19, no. 1, pp. 22-36. DOI: 10.1145/3137597.3137600.</w:t>
+      </w:r>
+    </w:p>
+    <w:p>
+      <w:pPr>
+        <w:pStyle w:val="ListParagraph"/>
+        <w:ind w:left="142"/>
+        <w:jc w:val="both"/>
+        <w:rPr>
+          <w:sz w:val="16"/>
+          <w:szCs w:val="16"/>
+          <w:lang w:val="en-IN"/>
+        </w:rPr>
+      </w:pPr>
+      <w:r>
+        <w:rPr>
+          <w:sz w:val="16"/>
+          <w:szCs w:val="16"/>
+          <w:lang w:val="en-IN"/>
+        </w:rPr>
+        <w:t>This article presents a comprehensive overview of fake news detection using deep learning approaches. The authors address the challenges associated with fake news detection and discuss the application of convolutional neural networks (CNNs), recurrent neural networks (RNNs), and long short-term memory (LSTM) networks for effective detection. They also explore the use of text and metadata features, as well as techniques for handling imbalanced datasets. The article provides insights into potential future directions and challenges in the field of fake news detection research.</w:t>
       </w:r>
     </w:p>
     <w:p>
@@ -990,115 +1392,315 @@
       <w:pPr>
         <w:jc w:val="both"/>
         <w:rPr>
-          <w:sz w:val="16"/>
-          <w:szCs w:val="16"/>
-        </w:rPr>
-      </w:pPr>
-      <w:r>
-        <w:rPr>
-          <w:b/>
-          <w:sz w:val="16"/>
-          <w:szCs w:val="16"/>
+          <w:bCs/>
+          <w:sz w:val="16"/>
+          <w:szCs w:val="16"/>
+          <w:lang w:val="en-IN"/>
+        </w:rPr>
+      </w:pPr>
+      <w:r>
+        <w:rPr>
+          <w:bCs/>
+          <w:sz w:val="16"/>
+          <w:szCs w:val="16"/>
+          <w:lang w:val="en-IN"/>
+        </w:rPr>
+        <w:t xml:space="preserve">Based on our literature review, </w:t>
+      </w:r>
+      <w:r>
+        <w:rPr>
+          <w:b/>
+          <w:sz w:val="16"/>
+          <w:szCs w:val="16"/>
+          <w:lang w:val="en-IN"/>
         </w:rPr>
         <w:t>Gilda (2017)</w:t>
       </w:r>
       <w:r>
         <w:rPr>
-          <w:sz w:val="16"/>
-          <w:szCs w:val="16"/>
-        </w:rPr>
-        <w:t xml:space="preserve"> used NLP and classification to identify fake news. TF-IDF of bi-grams with Stochastic Gradient Descent found unreliable sources. This may help you pick feature extraction algorithms for your project.</w:t>
-      </w:r>
-      <w:r>
-        <w:rPr>
-          <w:b/>
-          <w:sz w:val="16"/>
-          <w:szCs w:val="16"/>
-        </w:rPr>
-        <w:t>Han and Mehta (2019)</w:t>
-      </w:r>
-      <w:r>
-        <w:rPr>
-          <w:sz w:val="16"/>
-          <w:szCs w:val="16"/>
-        </w:rPr>
-        <w:t xml:space="preserve"> balanced accuracy and lightweightness in social media fake news detection. They found social media misinformation. Their results may help you develop social media-specific methods and tackle lightweight and efficient fake news identification challenges.Facebook fake news detection using Naive Bayes was proposed by </w:t>
-      </w:r>
-      <w:r>
-        <w:rPr>
-          <w:b/>
-          <w:sz w:val="16"/>
-          <w:szCs w:val="16"/>
-        </w:rPr>
-        <w:t>Jain and Kasbe (2018)</w:t>
-      </w:r>
-      <w:r>
-        <w:rPr>
-          <w:sz w:val="16"/>
-          <w:szCs w:val="16"/>
-        </w:rPr>
-        <w:t xml:space="preserve">. They recommended combating social media misinformation. Their approaches may help your project identify bogus news on Facebook and other platforms.Abdulrahman and Baykara (2020) identified textual social media fake news. They evaluated machine learning and deep learning classifiers and feature extraction. The findings, </w:t>
-      </w:r>
-      <w:r>
-        <w:rPr>
-          <w:sz w:val="16"/>
-          <w:szCs w:val="16"/>
+          <w:bCs/>
+          <w:sz w:val="16"/>
+          <w:szCs w:val="16"/>
+          <w:lang w:val="en-IN"/>
+        </w:rPr>
+        <w:t xml:space="preserve"> conducted research on fake news detection using natural language processing (NLP) techniques and classification algorithms. They found that utilizing TF-IDF of bi-grams with Stochastic Gradient Descent was effective in identifying unreliable sources of fake news. This finding can be valuable for our project as it suggests using similar feature extraction algorithms for accurate detection.</w:t>
+      </w:r>
+      <w:r>
+        <w:rPr>
+          <w:bCs/>
+          <w:sz w:val="16"/>
+          <w:szCs w:val="16"/>
+          <w:lang w:val="en-IN"/>
+        </w:rPr>
+        <w:t xml:space="preserve"> </w:t>
+      </w:r>
+      <w:r>
+        <w:rPr>
+          <w:bCs/>
+          <w:sz w:val="16"/>
+          <w:szCs w:val="16"/>
+          <w:lang w:val="en-IN"/>
+        </w:rPr>
+        <w:t>In the study by</w:t>
+      </w:r>
+      <w:r>
+        <w:rPr>
+          <w:b/>
+          <w:sz w:val="16"/>
+          <w:szCs w:val="16"/>
+          <w:lang w:val="en-IN"/>
+        </w:rPr>
+        <w:t xml:space="preserve"> Han and Mehta (2019), </w:t>
+      </w:r>
+      <w:r>
+        <w:rPr>
+          <w:bCs/>
+          <w:sz w:val="16"/>
+          <w:szCs w:val="16"/>
+          <w:lang w:val="en-IN"/>
+        </w:rPr>
+        <w:t xml:space="preserve">they focused on achieving a balance between accuracy and </w:t>
+      </w:r>
+      <w:proofErr w:type="spellStart"/>
+      <w:r>
+        <w:rPr>
+          <w:bCs/>
+          <w:sz w:val="16"/>
+          <w:szCs w:val="16"/>
+          <w:lang w:val="en-IN"/>
+        </w:rPr>
+        <w:t>lightweightness</w:t>
+      </w:r>
+      <w:proofErr w:type="spellEnd"/>
+      <w:r>
+        <w:rPr>
+          <w:bCs/>
+          <w:sz w:val="16"/>
+          <w:szCs w:val="16"/>
+          <w:lang w:val="en-IN"/>
+        </w:rPr>
+        <w:t xml:space="preserve"> in fake news detection, specifically on social media platforms. They highlighted the prevalence of misinformation on social media and the need for efficient methods to combat it. This research can guide our project in developing methods tailored for social media, ensuring accurate and lightweight fake news detection.</w:t>
+      </w:r>
+      <w:r>
+        <w:rPr>
+          <w:b/>
+          <w:sz w:val="16"/>
+          <w:szCs w:val="16"/>
+          <w:lang w:val="en-IN"/>
+        </w:rPr>
+        <w:t xml:space="preserve"> Jain and </w:t>
+      </w:r>
+      <w:proofErr w:type="spellStart"/>
+      <w:r>
+        <w:rPr>
+          <w:b/>
+          <w:sz w:val="16"/>
+          <w:szCs w:val="16"/>
+          <w:lang w:val="en-IN"/>
+        </w:rPr>
+        <w:t>Kasbe</w:t>
+      </w:r>
+      <w:proofErr w:type="spellEnd"/>
+      <w:r>
+        <w:rPr>
+          <w:b/>
+          <w:sz w:val="16"/>
+          <w:szCs w:val="16"/>
+          <w:lang w:val="en-IN"/>
+        </w:rPr>
+        <w:t xml:space="preserve"> (2018)</w:t>
+      </w:r>
+      <w:r>
+        <w:rPr>
+          <w:bCs/>
+          <w:sz w:val="16"/>
+          <w:szCs w:val="16"/>
+          <w:lang w:val="en-IN"/>
+        </w:rPr>
+        <w:t xml:space="preserve"> proposed a Naive Bayes classifier for </w:t>
+      </w:r>
+      <w:r>
+        <w:rPr>
+          <w:bCs/>
+          <w:sz w:val="16"/>
+          <w:szCs w:val="16"/>
+          <w:lang w:val="en-IN"/>
         </w:rPr>
         <w:lastRenderedPageBreak/>
-        <w:t>notably the promising convolutional neural network results, may help you design false news categorization systems.</w:t>
-      </w:r>
-      <w:r>
-        <w:rPr>
-          <w:b/>
-          <w:sz w:val="16"/>
-          <w:szCs w:val="16"/>
-        </w:rPr>
-        <w:t>Granik and Mesyura (2017)</w:t>
-      </w:r>
-      <w:r>
-        <w:rPr>
-          <w:sz w:val="16"/>
-          <w:szCs w:val="16"/>
-        </w:rPr>
-        <w:t xml:space="preserve"> identified Facebook fake news using a naïve Bayes classifier. Research showed 74% categorization accuracy. They can help you evaluate your fake news detection system.The real-time rumor detection model by </w:t>
-      </w:r>
-      <w:r>
-        <w:rPr>
-          <w:b/>
-          <w:sz w:val="16"/>
-          <w:szCs w:val="16"/>
+        <w:t>detecting fake news on Facebook. They emphasized the significance of combating misinformation on social media platforms. Incorporating their approach can be beneficial for our project as it enables the identification of fake news on Facebook and similar platforms.</w:t>
+      </w:r>
+      <w:r>
+        <w:rPr>
+          <w:b/>
+          <w:sz w:val="16"/>
+          <w:szCs w:val="16"/>
+          <w:lang w:val="en-IN"/>
+        </w:rPr>
+        <w:t xml:space="preserve"> Abdulrahman and </w:t>
+      </w:r>
+      <w:proofErr w:type="spellStart"/>
+      <w:r>
+        <w:rPr>
+          <w:b/>
+          <w:sz w:val="16"/>
+          <w:szCs w:val="16"/>
+          <w:lang w:val="en-IN"/>
+        </w:rPr>
+        <w:t>Baykara</w:t>
+      </w:r>
+      <w:proofErr w:type="spellEnd"/>
+      <w:r>
+        <w:rPr>
+          <w:b/>
+          <w:sz w:val="16"/>
+          <w:szCs w:val="16"/>
+          <w:lang w:val="en-IN"/>
+        </w:rPr>
+        <w:t xml:space="preserve"> (2020)</w:t>
+      </w:r>
+      <w:r>
+        <w:rPr>
+          <w:bCs/>
+          <w:sz w:val="16"/>
+          <w:szCs w:val="16"/>
+          <w:lang w:val="en-IN"/>
+        </w:rPr>
+        <w:t xml:space="preserve"> focused on identifying textual fake news on social media and evaluated various machine learning and deep learning classifiers, along with feature extraction techniques. Their study demonstrated the promise of using convolutional neural networks (CNNs) for accurate classification. We can utilize their findings to design a reliable system for categorizing false news based on textual content.</w:t>
+      </w:r>
+      <w:r>
+        <w:rPr>
+          <w:b/>
+          <w:sz w:val="16"/>
+          <w:szCs w:val="16"/>
+          <w:lang w:val="en-IN"/>
+        </w:rPr>
+        <w:t xml:space="preserve"> </w:t>
+      </w:r>
+      <w:proofErr w:type="spellStart"/>
+      <w:r>
+        <w:rPr>
+          <w:b/>
+          <w:sz w:val="16"/>
+          <w:szCs w:val="16"/>
+          <w:lang w:val="en-IN"/>
+        </w:rPr>
+        <w:t>Granik</w:t>
+      </w:r>
+      <w:proofErr w:type="spellEnd"/>
+      <w:r>
+        <w:rPr>
+          <w:b/>
+          <w:sz w:val="16"/>
+          <w:szCs w:val="16"/>
+          <w:lang w:val="en-IN"/>
+        </w:rPr>
+        <w:t xml:space="preserve"> and </w:t>
+      </w:r>
+      <w:proofErr w:type="spellStart"/>
+      <w:r>
+        <w:rPr>
+          <w:b/>
+          <w:sz w:val="16"/>
+          <w:szCs w:val="16"/>
+          <w:lang w:val="en-IN"/>
+        </w:rPr>
+        <w:t>Mesyura</w:t>
+      </w:r>
+      <w:proofErr w:type="spellEnd"/>
+      <w:r>
+        <w:rPr>
+          <w:b/>
+          <w:sz w:val="16"/>
+          <w:szCs w:val="16"/>
+          <w:lang w:val="en-IN"/>
+        </w:rPr>
+        <w:t xml:space="preserve"> (2017)</w:t>
+      </w:r>
+      <w:r>
+        <w:rPr>
+          <w:bCs/>
+          <w:sz w:val="16"/>
+          <w:szCs w:val="16"/>
+          <w:lang w:val="en-IN"/>
+        </w:rPr>
+        <w:t xml:space="preserve"> implemented a naive Bayes classifier to identify fake news on Facebook and achieved a classification accuracy of approximately 74%. This result indicates the effectiveness of their approach, and we can utilize their work to evaluate the performance of our fake news detection system.</w:t>
+      </w:r>
+      <w:r>
+        <w:rPr>
+          <w:bCs/>
+          <w:sz w:val="16"/>
+          <w:szCs w:val="16"/>
+          <w:lang w:val="en-IN"/>
+        </w:rPr>
+        <w:t xml:space="preserve"> </w:t>
+      </w:r>
+      <w:r>
+        <w:rPr>
+          <w:b/>
+          <w:sz w:val="16"/>
+          <w:szCs w:val="16"/>
+          <w:lang w:val="en-IN"/>
         </w:rPr>
         <w:t>Ma et al. (2018)</w:t>
       </w:r>
       <w:r>
         <w:rPr>
-          <w:sz w:val="16"/>
-          <w:szCs w:val="16"/>
-        </w:rPr>
-        <w:t xml:space="preserve"> and the article on fake news detection using deep learning by </w:t>
-      </w:r>
-      <w:r>
-        <w:rPr>
-          <w:b/>
-          <w:sz w:val="16"/>
-          <w:szCs w:val="16"/>
-        </w:rPr>
-        <w:t>Ruchansky et al. (2017)</w:t>
-      </w:r>
-      <w:r>
-        <w:rPr>
-          <w:sz w:val="16"/>
-          <w:szCs w:val="16"/>
-        </w:rPr>
-        <w:t xml:space="preserve"> are highly relevant to your project. Ma et al. propose a framework combining linguistic features, temporal dynamics, and social context for real-time rumor identification, while Ruchansky et al. explore deep learning techniques like CNNs, RNNs, and LSTMs for fake news detection. By studying these works, you can gain insights into incorporating real-time processing, leveraging linguistic and contextual features, and applying deep learning models in your project.</w:t>
-      </w:r>
-    </w:p>
-    <w:p>
-      <w:pPr>
-        <w:jc w:val="both"/>
-        <w:rPr>
-          <w:sz w:val="16"/>
-          <w:szCs w:val="16"/>
+          <w:bCs/>
+          <w:sz w:val="16"/>
+          <w:szCs w:val="16"/>
+          <w:lang w:val="en-IN"/>
+        </w:rPr>
+        <w:t xml:space="preserve"> proposed a real-time </w:t>
+      </w:r>
+      <w:proofErr w:type="spellStart"/>
+      <w:r>
+        <w:rPr>
+          <w:bCs/>
+          <w:sz w:val="16"/>
+          <w:szCs w:val="16"/>
+          <w:lang w:val="en-IN"/>
+        </w:rPr>
+        <w:t>rumor</w:t>
+      </w:r>
+      <w:proofErr w:type="spellEnd"/>
+      <w:r>
+        <w:rPr>
+          <w:bCs/>
+          <w:sz w:val="16"/>
+          <w:szCs w:val="16"/>
+          <w:lang w:val="en-IN"/>
+        </w:rPr>
+        <w:t xml:space="preserve"> detection model that combines linguistic features, temporal dynamics, and social context. This research can provide insights into incorporating real-time processing and leveraging various features for timely detection of </w:t>
+      </w:r>
+      <w:proofErr w:type="spellStart"/>
+      <w:r>
+        <w:rPr>
+          <w:bCs/>
+          <w:sz w:val="16"/>
+          <w:szCs w:val="16"/>
+          <w:lang w:val="en-IN"/>
+        </w:rPr>
+        <w:t>rumors</w:t>
+      </w:r>
+      <w:proofErr w:type="spellEnd"/>
+      <w:r>
+        <w:rPr>
+          <w:bCs/>
+          <w:sz w:val="16"/>
+          <w:szCs w:val="16"/>
+          <w:lang w:val="en-IN"/>
+        </w:rPr>
+        <w:t xml:space="preserve"> and fake news.</w:t>
+      </w:r>
+    </w:p>
+    <w:p>
+      <w:pPr>
+        <w:jc w:val="both"/>
+        <w:rPr>
+          <w:bCs/>
+          <w:sz w:val="16"/>
+          <w:szCs w:val="16"/>
+          <w:lang w:val="en-IN"/>
         </w:rPr>
       </w:pPr>
     </w:p>
@@ -1142,7 +1744,25 @@
           <w:sz w:val="16"/>
           <w:szCs w:val="16"/>
         </w:rPr>
-        <w:t>ISOT Fake News dataset was used as a training, validation, and test input for the algorithms that were used. The dataset features a list of articles, together with the subject of the article and its title categorized as ‘Fake’ or ‘True’. The dataset used in this project consists of satirical and legitimate news stories. The dataset comprises two main files: "True.csv" and "Fake.csv". The "True.csv" file consists of approximately 12,600 news articles that are verified and obtained from reputable sources.These articles are considered genuine and are meant to represent reliable news sources.</w:t>
+        <w:t xml:space="preserve">ISOT Fake News dataset was used as a training, validation, and test input for the algorithms that were used. The dataset features a list of articles, together with the subject of the article and its title categorized as ‘Fake’ or ‘True’. The dataset used in this project consists of satirical and legitimate news stories. The dataset comprises two main files: "True.csv" and "Fake.csv". The "True.csv" file consists of approximately 12,600 news articles that are verified and obtained from reputable </w:t>
+      </w:r>
+      <w:proofErr w:type="spellStart"/>
+      <w:proofErr w:type="gramStart"/>
+      <w:r>
+        <w:rPr>
+          <w:sz w:val="16"/>
+          <w:szCs w:val="16"/>
+        </w:rPr>
+        <w:t>sources.These</w:t>
+      </w:r>
+      <w:proofErr w:type="spellEnd"/>
+      <w:proofErr w:type="gramEnd"/>
+      <w:r>
+        <w:rPr>
+          <w:sz w:val="16"/>
+          <w:szCs w:val="16"/>
+        </w:rPr>
+        <w:t xml:space="preserve"> articles are considered genuine and are meant to represent reliable news sources.</w:t>
       </w:r>
     </w:p>
     <w:p>
@@ -1235,15 +1855,7 @@
           <w:sz w:val="16"/>
           <w:szCs w:val="16"/>
         </w:rPr>
-        <w:t xml:space="preserve">- </w:t>
-      </w:r>
-      <w:r>
-        <w:rPr>
-          <w:b/>
-          <w:sz w:val="16"/>
-          <w:szCs w:val="16"/>
-        </w:rPr>
-        <w:t>EDA</w:t>
+        <w:t>- EDA</w:t>
       </w:r>
     </w:p>
     <w:p>
@@ -1287,7 +1899,25 @@
           <w:sz w:val="16"/>
           <w:szCs w:val="16"/>
         </w:rPr>
-        <w:t>The shape of the dataset (number of rows and columns) is displayed to get an overview of the dataset's size.A sample news article, along with its corresponding label, is printed to provide a glimpse of the data.</w:t>
+        <w:t xml:space="preserve">The shape of the dataset (number of rows and columns) is displayed to get an overview of the dataset's </w:t>
+      </w:r>
+      <w:proofErr w:type="spellStart"/>
+      <w:proofErr w:type="gramStart"/>
+      <w:r>
+        <w:rPr>
+          <w:sz w:val="16"/>
+          <w:szCs w:val="16"/>
+        </w:rPr>
+        <w:t>size.A</w:t>
+      </w:r>
+      <w:proofErr w:type="spellEnd"/>
+      <w:proofErr w:type="gramEnd"/>
+      <w:r>
+        <w:rPr>
+          <w:sz w:val="16"/>
+          <w:szCs w:val="16"/>
+        </w:rPr>
+        <w:t xml:space="preserve"> sample news article, along with its corresponding label, is printed to provide a glimpse of the data.</w:t>
       </w:r>
     </w:p>
     <w:p>
@@ -1330,7 +1960,23 @@
           <w:sz w:val="16"/>
           <w:szCs w:val="16"/>
         </w:rPr>
-        <w:t>A count plot is created to visualize the distribution of news articles based on their labels (fake or genuine).This plot helps to understand the balance or imbalance in the dataset.</w:t>
+        <w:t>A count plot is created to visualize the distribution of news articles based on their labels (fake or genuine</w:t>
+      </w:r>
+      <w:proofErr w:type="gramStart"/>
+      <w:r>
+        <w:rPr>
+          <w:sz w:val="16"/>
+          <w:szCs w:val="16"/>
+        </w:rPr>
+        <w:t>).This</w:t>
+      </w:r>
+      <w:proofErr w:type="gramEnd"/>
+      <w:r>
+        <w:rPr>
+          <w:sz w:val="16"/>
+          <w:szCs w:val="16"/>
+        </w:rPr>
+        <w:t xml:space="preserve"> plot helps to understand the balance or imbalance in the dataset.</w:t>
       </w:r>
     </w:p>
     <w:p>
@@ -1373,7 +2019,25 @@
           <w:sz w:val="16"/>
           <w:szCs w:val="16"/>
         </w:rPr>
-        <w:t>The counts and percentages of each class (fake and genuine) are calculated and displayed.This provides insights into the class distribution of the dataset.</w:t>
+        <w:t xml:space="preserve">The counts and percentages of each class (fake and genuine) are calculated and </w:t>
+      </w:r>
+      <w:proofErr w:type="spellStart"/>
+      <w:proofErr w:type="gramStart"/>
+      <w:r>
+        <w:rPr>
+          <w:sz w:val="16"/>
+          <w:szCs w:val="16"/>
+        </w:rPr>
+        <w:t>displayed.This</w:t>
+      </w:r>
+      <w:proofErr w:type="spellEnd"/>
+      <w:proofErr w:type="gramEnd"/>
+      <w:r>
+        <w:rPr>
+          <w:sz w:val="16"/>
+          <w:szCs w:val="16"/>
+        </w:rPr>
+        <w:t xml:space="preserve"> provides insights into the class distribution of the dataset.</w:t>
       </w:r>
     </w:p>
     <w:p>
@@ -1416,7 +2080,23 @@
           <w:sz w:val="16"/>
           <w:szCs w:val="16"/>
         </w:rPr>
-        <w:t>The length of the text in each news article is calculated and stored in a new column called "text_length."A histogram plot is generated to visualize the distribution of text lengths, with different colors representing different labels (fake or genuine).</w:t>
+        <w:t>The length of the text in each news article is calculated and stored in a new column called "</w:t>
+      </w:r>
+      <w:proofErr w:type="spellStart"/>
+      <w:r>
+        <w:rPr>
+          <w:sz w:val="16"/>
+          <w:szCs w:val="16"/>
+        </w:rPr>
+        <w:t>text_length."A</w:t>
+      </w:r>
+      <w:proofErr w:type="spellEnd"/>
+      <w:r>
+        <w:rPr>
+          <w:sz w:val="16"/>
+          <w:szCs w:val="16"/>
+        </w:rPr>
+        <w:t xml:space="preserve"> histogram plot is generated to visualize the distribution of text lengths, with different colors representing different labels (fake or genuine).</w:t>
       </w:r>
     </w:p>
     <w:p>
@@ -1459,7 +2139,25 @@
           <w:sz w:val="16"/>
           <w:szCs w:val="16"/>
         </w:rPr>
-        <w:t>Word clouds are created for both fake and genuine news articles.These word clouds display the most frequent words in each category, providing a visual representation of the important words associated with fake and genuine news.</w:t>
+        <w:t xml:space="preserve">Word clouds are created for both fake and genuine news </w:t>
+      </w:r>
+      <w:proofErr w:type="spellStart"/>
+      <w:proofErr w:type="gramStart"/>
+      <w:r>
+        <w:rPr>
+          <w:sz w:val="16"/>
+          <w:szCs w:val="16"/>
+        </w:rPr>
+        <w:t>articles.These</w:t>
+      </w:r>
+      <w:proofErr w:type="spellEnd"/>
+      <w:proofErr w:type="gramEnd"/>
+      <w:r>
+        <w:rPr>
+          <w:sz w:val="16"/>
+          <w:szCs w:val="16"/>
+        </w:rPr>
+        <w:t xml:space="preserve"> word clouds display the most frequent words in each category, providing a visual representation of the important words associated with fake and genuine news.</w:t>
       </w:r>
     </w:p>
     <w:p>
@@ -1501,7 +2199,25 @@
           <w:sz w:val="16"/>
           <w:szCs w:val="16"/>
         </w:rPr>
-        <w:t>If applicable, the temporal aspect of the dataset is considered by extracting the year and month from the "date" column.A count plot is created to visualize the number of news articles by year, with different colors indicating the labels (fake or genuine).This analysis provides insights into any trends or patterns in the dataset over time.</w:t>
+        <w:t xml:space="preserve">If applicable, the temporal aspect of the dataset is considered by extracting the year and month from the "date" </w:t>
+      </w:r>
+      <w:proofErr w:type="spellStart"/>
+      <w:proofErr w:type="gramStart"/>
+      <w:r>
+        <w:rPr>
+          <w:sz w:val="16"/>
+          <w:szCs w:val="16"/>
+        </w:rPr>
+        <w:t>column.A</w:t>
+      </w:r>
+      <w:proofErr w:type="spellEnd"/>
+      <w:proofErr w:type="gramEnd"/>
+      <w:r>
+        <w:rPr>
+          <w:sz w:val="16"/>
+          <w:szCs w:val="16"/>
+        </w:rPr>
+        <w:t xml:space="preserve"> count plot is created to visualize the number of news articles by year, with different colors indicating the labels (fake or genuine).This analysis provides insights into any trends or patterns in the dataset over time.</w:t>
       </w:r>
     </w:p>
     <w:p>
@@ -2055,6 +2771,95 @@
 <file path=word/numbering.xml><?xml version="1.0" encoding="utf-8"?>
 <w:numbering xmlns:wpc="http://schemas.microsoft.com/office/word/2010/wordprocessingCanvas" xmlns:cx="http://schemas.microsoft.com/office/drawing/2014/chartex" xmlns:cx1="http://schemas.microsoft.com/office/drawing/2015/9/8/chartex" xmlns:cx2="http://schemas.microsoft.com/office/drawing/2015/10/21/chartex" xmlns:cx3="http://schemas.microsoft.com/office/drawing/2016/5/9/chartex" xmlns:cx4="http://schemas.microsoft.com/office/drawing/2016/5/10/chartex" xmlns:cx5="http://schemas.microsoft.com/office/drawing/2016/5/11/chartex" xmlns:cx6="http://schemas.microsoft.com/office/drawing/2016/5/12/chartex" xmlns:cx7="http://schemas.microsoft.com/office/drawing/2016/5/13/chartex" xmlns:cx8="http://schemas.microsoft.com/office/drawing/2016/5/14/chartex" xmlns:mc="http://schemas.openxmlformats.org/markup-compatibility/2006" xmlns:aink="http://schemas.microsoft.com/office/drawing/2016/ink" xmlns:am3d="http://schemas.microsoft.com/office/drawing/2017/model3d" xmlns:o="urn:schemas-microsoft-com:office:office" xmlns:oel="http://schemas.microsoft.com/office/2019/extlst" xmlns:r="http://schemas.openxmlformats.org/officeDocument/2006/relationships" xmlns:m="http://schemas.openxmlformats.org/officeDocument/2006/math" xmlns:v="urn:schemas-microsoft-com:vml" xmlns:wp14="http://schemas.microsoft.com/office/word/2010/wordprocessingDrawing" xmlns:wp="http://schemas.openxmlformats.org/drawingml/2006/wordprocessingDrawing" xmlns:w10="urn:schemas-microsoft-com:office:word" xmlns:w="http://schemas.openxmlformats.org/wordprocessingml/2006/main" xmlns:w14="http://schemas.microsoft.com/office/word/2010/wordml" xmlns:w15="http://schemas.microsoft.com/office/word/2012/wordml" xmlns:w16cex="http://schemas.microsoft.com/office/word/2018/wordml/cex" xmlns:w16cid="http://schemas.microsoft.com/office/word/2016/wordml/cid" xmlns:w16="http://schemas.microsoft.com/office/word/2018/wordml" xmlns:w16sdtdh="http://schemas.microsoft.com/office/word/2020/wordml/sdtdatahash" xmlns:w16se="http://schemas.microsoft.com/office/word/2015/wordml/symex" xmlns:wpg="http://schemas.microsoft.com/office/word/2010/wordprocessingGroup" xmlns:wpi="http://schemas.microsoft.com/office/word/2010/wordprocessingInk" xmlns:wne="http://schemas.microsoft.com/office/word/2006/wordml" xmlns:wps="http://schemas.microsoft.com/office/word/2010/wordprocessingShape" mc:Ignorable="w14 w15 w16se w16cid w16 w16cex w16sdtdh wp14">
   <w:abstractNum w:abstractNumId="0" w15:restartNumberingAfterBreak="0">
+    <w:nsid w:val="62CB3F4D"/>
+    <w:multiLevelType w:val="hybridMultilevel"/>
+    <w:tmpl w:val="408475AC"/>
+    <w:lvl w:ilvl="0" w:tplc="819E322A">
+      <w:start w:val="1"/>
+      <w:numFmt w:val="decimal"/>
+      <w:lvlText w:val="[%1]"/>
+      <w:lvlJc w:val="left"/>
+      <w:pPr>
+        <w:ind w:left="720" w:hanging="360"/>
+      </w:pPr>
+      <w:rPr>
+        <w:rFonts w:hint="default"/>
+      </w:rPr>
+    </w:lvl>
+    <w:lvl w:ilvl="1" w:tplc="40090019" w:tentative="1">
+      <w:start w:val="1"/>
+      <w:numFmt w:val="lowerLetter"/>
+      <w:lvlText w:val="%2."/>
+      <w:lvlJc w:val="left"/>
+      <w:pPr>
+        <w:ind w:left="1440" w:hanging="360"/>
+      </w:pPr>
+    </w:lvl>
+    <w:lvl w:ilvl="2" w:tplc="4009001B" w:tentative="1">
+      <w:start w:val="1"/>
+      <w:numFmt w:val="lowerRoman"/>
+      <w:lvlText w:val="%3."/>
+      <w:lvlJc w:val="right"/>
+      <w:pPr>
+        <w:ind w:left="2160" w:hanging="180"/>
+      </w:pPr>
+    </w:lvl>
+    <w:lvl w:ilvl="3" w:tplc="4009000F" w:tentative="1">
+      <w:start w:val="1"/>
+      <w:numFmt w:val="decimal"/>
+      <w:lvlText w:val="%4."/>
+      <w:lvlJc w:val="left"/>
+      <w:pPr>
+        <w:ind w:left="2880" w:hanging="360"/>
+      </w:pPr>
+    </w:lvl>
+    <w:lvl w:ilvl="4" w:tplc="40090019" w:tentative="1">
+      <w:start w:val="1"/>
+      <w:numFmt w:val="lowerLetter"/>
+      <w:lvlText w:val="%5."/>
+      <w:lvlJc w:val="left"/>
+      <w:pPr>
+        <w:ind w:left="3600" w:hanging="360"/>
+      </w:pPr>
+    </w:lvl>
+    <w:lvl w:ilvl="5" w:tplc="4009001B" w:tentative="1">
+      <w:start w:val="1"/>
+      <w:numFmt w:val="lowerRoman"/>
+      <w:lvlText w:val="%6."/>
+      <w:lvlJc w:val="right"/>
+      <w:pPr>
+        <w:ind w:left="4320" w:hanging="180"/>
+      </w:pPr>
+    </w:lvl>
+    <w:lvl w:ilvl="6" w:tplc="4009000F" w:tentative="1">
+      <w:start w:val="1"/>
+      <w:numFmt w:val="decimal"/>
+      <w:lvlText w:val="%7."/>
+      <w:lvlJc w:val="left"/>
+      <w:pPr>
+        <w:ind w:left="5040" w:hanging="360"/>
+      </w:pPr>
+    </w:lvl>
+    <w:lvl w:ilvl="7" w:tplc="40090019" w:tentative="1">
+      <w:start w:val="1"/>
+      <w:numFmt w:val="lowerLetter"/>
+      <w:lvlText w:val="%8."/>
+      <w:lvlJc w:val="left"/>
+      <w:pPr>
+        <w:ind w:left="5760" w:hanging="360"/>
+      </w:pPr>
+    </w:lvl>
+    <w:lvl w:ilvl="8" w:tplc="4009001B" w:tentative="1">
+      <w:start w:val="1"/>
+      <w:numFmt w:val="lowerRoman"/>
+      <w:lvlText w:val="%9."/>
+      <w:lvlJc w:val="right"/>
+      <w:pPr>
+        <w:ind w:left="6480" w:hanging="180"/>
+      </w:pPr>
+    </w:lvl>
+  </w:abstractNum>
+  <w:abstractNum w:abstractNumId="1" w15:restartNumberingAfterBreak="0">
     <w:nsid w:val="7F6E6F31"/>
     <w:multiLevelType w:val="multilevel"/>
     <w:tmpl w:val="F8B01E22"/>
@@ -2168,6 +2973,9 @@
     </w:lvl>
   </w:abstractNum>
   <w:num w:numId="1" w16cid:durableId="1059670917">
+    <w:abstractNumId w:val="1"/>
+  </w:num>
+  <w:num w:numId="2" w16cid:durableId="1038361290">
     <w:abstractNumId w:val="0"/>
   </w:num>
 </w:numbering>
@@ -2688,6 +3496,7 @@
   <w:style w:type="character" w:default="1" w:styleId="DefaultParagraphFont">
     <w:name w:val="Default Paragraph Font"/>
     <w:uiPriority w:val="1"/>
+    <w:semiHidden/>
     <w:unhideWhenUsed/>
   </w:style>
   <w:style w:type="table" w:default="1" w:styleId="TableNormal">
@@ -2743,6 +3552,53 @@
       <w:sz w:val="30"/>
       <w:szCs w:val="30"/>
     </w:rPr>
+  </w:style>
+  <w:style w:type="paragraph" w:styleId="NormalWeb">
+    <w:name w:val="Normal (Web)"/>
+    <w:basedOn w:val="Normal"/>
+    <w:uiPriority w:val="99"/>
+    <w:semiHidden/>
+    <w:unhideWhenUsed/>
+    <w:rsid w:val="00211271"/>
+    <w:rPr>
+      <w:rFonts w:ascii="Times New Roman" w:hAnsi="Times New Roman" w:cs="Times New Roman"/>
+      <w:sz w:val="24"/>
+      <w:szCs w:val="24"/>
+    </w:rPr>
+  </w:style>
+  <w:style w:type="character" w:styleId="Hyperlink">
+    <w:name w:val="Hyperlink"/>
+    <w:basedOn w:val="DefaultParagraphFont"/>
+    <w:uiPriority w:val="99"/>
+    <w:unhideWhenUsed/>
+    <w:rsid w:val="00211271"/>
+    <w:rPr>
+      <w:color w:val="0000FF" w:themeColor="hyperlink"/>
+      <w:u w:val="single"/>
+    </w:rPr>
+  </w:style>
+  <w:style w:type="character" w:styleId="UnresolvedMention">
+    <w:name w:val="Unresolved Mention"/>
+    <w:basedOn w:val="DefaultParagraphFont"/>
+    <w:uiPriority w:val="99"/>
+    <w:semiHidden/>
+    <w:unhideWhenUsed/>
+    <w:rsid w:val="00211271"/>
+    <w:rPr>
+      <w:color w:val="605E5C"/>
+      <w:shd w:val="clear" w:color="auto" w:fill="E1DFDD"/>
+    </w:rPr>
+  </w:style>
+  <w:style w:type="paragraph" w:styleId="ListParagraph">
+    <w:name w:val="List Paragraph"/>
+    <w:basedOn w:val="Normal"/>
+    <w:uiPriority w:val="34"/>
+    <w:qFormat/>
+    <w:rsid w:val="00211271"/>
+    <w:pPr>
+      <w:ind w:left="720"/>
+      <w:contextualSpacing/>
+    </w:pPr>
   </w:style>
 </w:styles>
 </file>
